--- a/CharityPlatform.Web/Invoice.docx
+++ b/CharityPlatform.Web/Invoice.docx
@@ -63,15 +63,7 @@
         <w:t xml:space="preserve">Total money raised: </w:t>
       </w:r>
       <w:r>
-        <w:t>{{</w:t>
-      </w:r>
-      <w:proofErr w:type="spellStart"/>
-      <w:r>
-        <w:t>MoneyRaised</w:t>
-      </w:r>
-      <w:proofErr w:type="spellEnd"/>
-      <w:r>
-        <w:t>}}</w:t>
+        <w:t>{{MoneyRaised}}</w:t>
       </w:r>
     </w:p>
     <w:p>
@@ -101,15 +93,7 @@
         <w:t xml:space="preserve">Ended: </w:t>
       </w:r>
       <w:r>
-        <w:t>{{</w:t>
-      </w:r>
-      <w:proofErr w:type="spellStart"/>
-      <w:r>
-        <w:t>EndDate</w:t>
-      </w:r>
-      <w:proofErr w:type="spellEnd"/>
-      <w:r>
-        <w:t>}}</w:t>
+        <w:t>{{EndDate}}</w:t>
       </w:r>
     </w:p>
     <w:p>
@@ -138,14 +122,6 @@
         </w:rPr>
         <w:t xml:space="preserve">Donations: </w:t>
       </w:r>
-    </w:p>
-    <w:p>
-      <w:pPr>
-        <w:rPr>
-          <w:b/>
-          <w:bCs/>
-        </w:rPr>
-      </w:pPr>
     </w:p>
     <w:p>
       <w:r>
